--- a/CareerGoals.docx
+++ b/CareerGoals.docx
@@ -3,28 +3,46 @@
 <w:document xmlns:wpc="http://schemas.microsoft.com/office/word/2010/wordprocessingCanvas" xmlns:mo="http://schemas.microsoft.com/office/mac/office/2008/main" xmlns:mc="http://schemas.openxmlformats.org/markup-compatibility/2006" xmlns:mv="urn:schemas-microsoft-com:mac:vml" xmlns:o="urn:schemas-microsoft-com:office:office" xmlns:r="http://schemas.openxmlformats.org/officeDocument/2006/relationships" xmlns:m="http://schemas.openxmlformats.org/officeDocument/2006/math" xmlns:v="urn:schemas-microsoft-com:vml" xmlns:wp14="http://schemas.microsoft.com/office/word/2010/wordprocessingDrawing" xmlns:wp="http://schemas.openxmlformats.org/drawingml/2006/wordprocessingDrawing" xmlns:w10="urn:schemas-microsoft-com:office:word" xmlns:w="http://schemas.openxmlformats.org/wordprocessingml/2006/main" xmlns:w14="http://schemas.microsoft.com/office/word/2010/wordml" xmlns:wpg="http://schemas.microsoft.com/office/word/2010/wordprocessingGroup" xmlns:wpi="http://schemas.microsoft.com/office/word/2010/wordprocessingInk" xmlns:wne="http://schemas.microsoft.com/office/word/2006/wordml" xmlns:wps="http://schemas.microsoft.com/office/word/2010/wordprocessingShape" mc:Ignorable="w14 wp14">
   <w:body>
     <w:p>
+      <w:r>
+        <w:t xml:space="preserve">Ultimately, I hope to </w:t>
+      </w:r>
+      <w:r>
+        <w:t>follow an</w:t>
+      </w:r>
+      <w:r>
+        <w:t xml:space="preserve"> </w:t>
+      </w:r>
+      <w:proofErr w:type="spellStart"/>
+      <w:r>
+        <w:t>entrepreunurial</w:t>
+      </w:r>
+      <w:proofErr w:type="spellEnd"/>
+      <w:r>
+        <w:t xml:space="preserve"> route centered on </w:t>
+      </w:r>
+      <w:proofErr w:type="spellStart"/>
+      <w:r>
+        <w:t>neuromorphic</w:t>
+      </w:r>
+      <w:proofErr w:type="spellEnd"/>
+      <w:r>
+        <w:t xml:space="preserve"> engineering.  I strongly believe that this discipline has a plethora of applications that we are only beginning to imagine.  I plan to be involved in the research and development of this technology throughout my graduate career and beyond.  It </w:t>
+      </w:r>
+      <w:r>
+        <w:t>will</w:t>
+      </w:r>
+      <w:r>
+        <w:t xml:space="preserve"> form the basis for low power, robust, and extremely rapid computing and </w:t>
+      </w:r>
+      <w:r>
+        <w:t>will</w:t>
+      </w:r>
+      <w:r>
+        <w:t xml:space="preserve"> push the boundaries of artificial intelligence, biology, and astronomy.  There is no other field that inspires me more, as I see it being an enabler of the future in which I would like to live.</w:t>
+      </w:r>
       <w:bookmarkStart w:id="0" w:name="_GoBack"/>
-      <w:r>
-        <w:t xml:space="preserve">Ultimately, I hope to pursue the </w:t>
-      </w:r>
-      <w:proofErr w:type="spellStart"/>
-      <w:r>
-        <w:t>entrepreunurial</w:t>
-      </w:r>
-      <w:proofErr w:type="spellEnd"/>
-      <w:r>
-        <w:t xml:space="preserve"> route centered on </w:t>
-      </w:r>
-      <w:proofErr w:type="spellStart"/>
-      <w:r>
-        <w:t>neuromorphic</w:t>
-      </w:r>
-      <w:proofErr w:type="spellEnd"/>
-      <w:r>
-        <w:t xml:space="preserve"> engineering.  I strongly believe that this discipline has a plethora of applications that we are only beginning to imagine.  I plan to be involved in the research and development of this technology throughout my graduate career and beyond.  It could form the basis for low power, robust, and extremely rapid computing and would push the boundaries of artificial intelligence, biology, and astronomy.  There is no other field that inspires me more, as I see it being an enabler of the future in which I would like to live.</w:t>
-      </w:r>
+      <w:bookmarkEnd w:id="0"/>
     </w:p>
-    <w:bookmarkEnd w:id="0"/>
     <w:sectPr>
       <w:pgSz w:w="12240" w:h="15840"/>
       <w:pgMar w:top="1440" w:right="1800" w:bottom="1440" w:left="1800" w:header="720" w:footer="720" w:gutter="0"/>
